--- a/1.2.1 Deploy_MSC.docx
+++ b/1.2.1 Deploy_MSC.docx
@@ -122,6 +122,51 @@
         <w:t xml:space="preserve"> – User Supplied Variables</w:t>
       </w:r>
     </w:p>
+    <w:p>
+      <w:pPr>
+        <w:pStyle w:val="ListParagraph"/>
+      </w:pPr>
+      <w:r>
+        <w:rPr>
+          <w:noProof/>
+        </w:rPr>
+        <w:drawing>
+          <wp:inline distT="0" distB="0" distL="0" distR="0" wp14:anchorId="414961A1" wp14:editId="4370FC98">
+            <wp:extent cx="1924833" cy="1330885"/>
+            <wp:effectExtent l="0" t="0" r="0" b="3175"/>
+            <wp:docPr id="2" name="Picture 2"/>
+            <wp:cNvGraphicFramePr>
+              <a:graphicFrameLocks xmlns:a="http://schemas.openxmlformats.org/drawingml/2006/main" noChangeAspect="1"/>
+            </wp:cNvGraphicFramePr>
+            <a:graphic xmlns:a="http://schemas.openxmlformats.org/drawingml/2006/main">
+              <a:graphicData uri="http://schemas.openxmlformats.org/drawingml/2006/picture">
+                <pic:pic xmlns:pic="http://schemas.openxmlformats.org/drawingml/2006/picture">
+                  <pic:nvPicPr>
+                    <pic:cNvPr id="1" name=""/>
+                    <pic:cNvPicPr/>
+                  </pic:nvPicPr>
+                  <pic:blipFill>
+                    <a:blip r:embed="rId6"/>
+                    <a:stretch>
+                      <a:fillRect/>
+                    </a:stretch>
+                  </pic:blipFill>
+                  <pic:spPr>
+                    <a:xfrm>
+                      <a:off x="0" y="0"/>
+                      <a:ext cx="1936012" cy="1338614"/>
+                    </a:xfrm>
+                    <a:prstGeom prst="rect">
+                      <a:avLst/>
+                    </a:prstGeom>
+                  </pic:spPr>
+                </pic:pic>
+              </a:graphicData>
+            </a:graphic>
+          </wp:inline>
+        </w:drawing>
+      </w:r>
+    </w:p>
     <w:tbl>
       <w:tblPr>
         <w:tblStyle w:val="TableGrid"/>
@@ -740,6 +785,11 @@
       </w:r>
     </w:p>
     <w:p>
+      <w:r>
+        <w:br w:type="page"/>
+      </w:r>
+    </w:p>
+    <w:p>
       <w:pPr>
         <w:pStyle w:val="ListParagraph"/>
         <w:numPr>
@@ -747,7 +797,10 @@
           <w:numId w:val="2"/>
         </w:numPr>
       </w:pPr>
+      <w:bookmarkStart w:id="0" w:name="_GoBack"/>
+      <w:bookmarkEnd w:id="0"/>
       <w:r>
+        <w:lastRenderedPageBreak/>
         <w:t>Jobs</w:t>
       </w:r>
       <w:r>
@@ -759,8 +812,6 @@
       <w:r>
         <w:t>http://owl.penc.local:18080/svn/deploy_automation/trunk/Ansible_PlayBooks/MOS</w:t>
       </w:r>
-      <w:bookmarkStart w:id="0" w:name="_GoBack"/>
-      <w:bookmarkEnd w:id="0"/>
     </w:p>
     <w:tbl>
       <w:tblPr>

--- a/1.2.1 Deploy_MSC.docx
+++ b/1.2.1 Deploy_MSC.docx
@@ -797,8 +797,6 @@
           <w:numId w:val="2"/>
         </w:numPr>
       </w:pPr>
-      <w:bookmarkStart w:id="0" w:name="_GoBack"/>
-      <w:bookmarkEnd w:id="0"/>
       <w:r>
         <w:lastRenderedPageBreak/>
         <w:t>Jobs</w:t>
@@ -816,16 +814,17 @@
     <w:tbl>
       <w:tblPr>
         <w:tblStyle w:val="TableGrid"/>
-        <w:tblW w:w="9977" w:type="dxa"/>
+        <w:tblW w:w="9900" w:type="dxa"/>
         <w:tblInd w:w="355" w:type="dxa"/>
         <w:tblLayout w:type="fixed"/>
         <w:tblLook w:val="04A0" w:firstRow="1" w:lastRow="0" w:firstColumn="1" w:lastColumn="0" w:noHBand="0" w:noVBand="1"/>
       </w:tblPr>
       <w:tblGrid>
-        <w:gridCol w:w="2160"/>
-        <w:gridCol w:w="2250"/>
+        <w:gridCol w:w="1890"/>
+        <w:gridCol w:w="2340"/>
+        <w:gridCol w:w="1260"/>
         <w:gridCol w:w="1080"/>
-        <w:gridCol w:w="4487"/>
+        <w:gridCol w:w="3330"/>
       </w:tblGrid>
       <w:tr>
         <w:trPr>
@@ -833,7 +832,7 @@
         </w:trPr>
         <w:tc>
           <w:tcPr>
-            <w:tcW w:w="2160" w:type="dxa"/>
+            <w:tcW w:w="1890" w:type="dxa"/>
           </w:tcPr>
           <w:p>
             <w:pPr>
@@ -857,7 +856,7 @@
         </w:tc>
         <w:tc>
           <w:tcPr>
-            <w:tcW w:w="2250" w:type="dxa"/>
+            <w:tcW w:w="2340" w:type="dxa"/>
           </w:tcPr>
           <w:p>
             <w:pPr>
@@ -891,6 +890,30 @@
         </w:tc>
         <w:tc>
           <w:tcPr>
+            <w:tcW w:w="1260" w:type="dxa"/>
+          </w:tcPr>
+          <w:p>
+            <w:pPr>
+              <w:pStyle w:val="ListParagraph"/>
+              <w:ind w:left="0"/>
+              <w:rPr>
+                <w:b/>
+                <w:sz w:val="16"/>
+                <w:szCs w:val="16"/>
+              </w:rPr>
+            </w:pPr>
+            <w:r>
+              <w:rPr>
+                <w:b/>
+                <w:sz w:val="16"/>
+                <w:szCs w:val="16"/>
+              </w:rPr>
+              <w:t>Credentials / host</w:t>
+            </w:r>
+          </w:p>
+        </w:tc>
+        <w:tc>
+          <w:tcPr>
             <w:tcW w:w="1080" w:type="dxa"/>
           </w:tcPr>
           <w:p>
@@ -915,7 +938,7 @@
         </w:tc>
         <w:tc>
           <w:tcPr>
-            <w:tcW w:w="4487" w:type="dxa"/>
+            <w:tcW w:w="3330" w:type="dxa"/>
           </w:tcPr>
           <w:p>
             <w:pPr>
@@ -933,15 +956,7 @@
                 <w:sz w:val="16"/>
                 <w:szCs w:val="16"/>
               </w:rPr>
-              <w:t>Description</w:t>
-            </w:r>
-            <w:r>
-              <w:rPr>
-                <w:b/>
-                <w:sz w:val="16"/>
-                <w:szCs w:val="16"/>
-              </w:rPr>
-              <w:t xml:space="preserve"> and Usage</w:t>
+              <w:t>Description and Usage</w:t>
             </w:r>
           </w:p>
         </w:tc>
@@ -949,31 +964,24 @@
       <w:tr>
         <w:tc>
           <w:tcPr>
-            <w:tcW w:w="2160" w:type="dxa"/>
-          </w:tcPr>
-          <w:p>
-            <w:pPr>
-              <w:pStyle w:val="ListParagraph"/>
-              <w:ind w:left="0"/>
-              <w:rPr>
-                <w:sz w:val="16"/>
-                <w:szCs w:val="16"/>
-              </w:rPr>
-            </w:pPr>
-            <w:proofErr w:type="spellStart"/>
-            <w:r>
-              <w:rPr>
-                <w:sz w:val="16"/>
-                <w:szCs w:val="16"/>
-              </w:rPr>
-              <w:t>c</w:t>
-            </w:r>
-            <w:r>
-              <w:rPr>
-                <w:sz w:val="16"/>
-                <w:szCs w:val="16"/>
-              </w:rPr>
-              <w:t>reate_</w:t>
+            <w:tcW w:w="1890" w:type="dxa"/>
+          </w:tcPr>
+          <w:p>
+            <w:pPr>
+              <w:pStyle w:val="ListParagraph"/>
+              <w:ind w:left="0"/>
+              <w:rPr>
+                <w:sz w:val="16"/>
+                <w:szCs w:val="16"/>
+              </w:rPr>
+            </w:pPr>
+            <w:proofErr w:type="spellStart"/>
+            <w:r>
+              <w:rPr>
+                <w:sz w:val="16"/>
+                <w:szCs w:val="16"/>
+              </w:rPr>
+              <w:t>create_</w:t>
             </w:r>
             <w:r>
               <w:rPr>
@@ -987,7 +995,7 @@
         </w:tc>
         <w:tc>
           <w:tcPr>
-            <w:tcW w:w="2250" w:type="dxa"/>
+            <w:tcW w:w="2340" w:type="dxa"/>
           </w:tcPr>
           <w:p>
             <w:pPr>
@@ -1011,23 +1019,63 @@
                 <w:sz w:val="16"/>
                 <w:szCs w:val="16"/>
               </w:rPr>
-              <w:t>create_</w:t>
-            </w:r>
-            <w:r>
-              <w:rPr>
-                <w:sz w:val="16"/>
-                <w:szCs w:val="16"/>
-              </w:rPr>
-              <w:t>msc</w:t>
-            </w:r>
-            <w:r>
-              <w:rPr>
-                <w:sz w:val="16"/>
-                <w:szCs w:val="16"/>
-              </w:rPr>
-              <w:t>_vars_ansible.yml</w:t>
-            </w:r>
-            <w:proofErr w:type="spellEnd"/>
+              <w:t>create_msc_vars_ansible.yml</w:t>
+            </w:r>
+            <w:proofErr w:type="spellEnd"/>
+          </w:p>
+        </w:tc>
+        <w:tc>
+          <w:tcPr>
+            <w:tcW w:w="1260" w:type="dxa"/>
+          </w:tcPr>
+          <w:p>
+            <w:pPr>
+              <w:pStyle w:val="ListParagraph"/>
+              <w:ind w:left="0"/>
+              <w:rPr>
+                <w:sz w:val="16"/>
+                <w:szCs w:val="16"/>
+              </w:rPr>
+            </w:pPr>
+            <w:r>
+              <w:rPr>
+                <w:sz w:val="16"/>
+                <w:szCs w:val="16"/>
+              </w:rPr>
+              <w:t xml:space="preserve">None – runs on localhost as </w:t>
+            </w:r>
+            <w:proofErr w:type="spellStart"/>
+            <w:r>
+              <w:rPr>
+                <w:sz w:val="16"/>
+                <w:szCs w:val="16"/>
+              </w:rPr>
+              <w:t>awx</w:t>
+            </w:r>
+            <w:proofErr w:type="spellEnd"/>
+            <w:r>
+              <w:rPr>
+                <w:sz w:val="16"/>
+                <w:szCs w:val="16"/>
+              </w:rPr>
+              <w:t xml:space="preserve"> </w:t>
+            </w:r>
+            <w:proofErr w:type="spellStart"/>
+            <w:r>
+              <w:rPr>
+                <w:sz w:val="16"/>
+                <w:szCs w:val="16"/>
+              </w:rPr>
+              <w:t>linux</w:t>
+            </w:r>
+            <w:proofErr w:type="spellEnd"/>
+            <w:r>
+              <w:rPr>
+                <w:sz w:val="16"/>
+                <w:szCs w:val="16"/>
+              </w:rPr>
+              <w:t xml:space="preserve"> user</w:t>
+            </w:r>
           </w:p>
         </w:tc>
         <w:tc>
@@ -1054,7 +1102,7 @@
         </w:tc>
         <w:tc>
           <w:tcPr>
-            <w:tcW w:w="4487" w:type="dxa"/>
+            <w:tcW w:w="3330" w:type="dxa"/>
           </w:tcPr>
           <w:p>
             <w:pPr>
@@ -1215,64 +1263,97 @@
       <w:tr>
         <w:tc>
           <w:tcPr>
-            <w:tcW w:w="2160" w:type="dxa"/>
-          </w:tcPr>
-          <w:p>
-            <w:pPr>
-              <w:pStyle w:val="ListParagraph"/>
-              <w:ind w:left="0"/>
-              <w:rPr>
-                <w:sz w:val="16"/>
-                <w:szCs w:val="16"/>
-              </w:rPr>
-            </w:pPr>
-            <w:proofErr w:type="spellStart"/>
-            <w:r>
-              <w:rPr>
-                <w:sz w:val="16"/>
-                <w:szCs w:val="16"/>
-              </w:rPr>
-              <w:t>s</w:t>
-            </w:r>
-            <w:r>
-              <w:rPr>
-                <w:sz w:val="16"/>
-                <w:szCs w:val="16"/>
-              </w:rPr>
-              <w:t>tage_files_mos_ansible</w:t>
-            </w:r>
-            <w:proofErr w:type="spellEnd"/>
-          </w:p>
-        </w:tc>
-        <w:tc>
-          <w:tcPr>
-            <w:tcW w:w="2250" w:type="dxa"/>
-          </w:tcPr>
-          <w:p>
-            <w:pPr>
-              <w:pStyle w:val="ListParagraph"/>
-              <w:ind w:left="0"/>
-              <w:rPr>
-                <w:sz w:val="16"/>
-                <w:szCs w:val="16"/>
-              </w:rPr>
-            </w:pPr>
-            <w:proofErr w:type="spellStart"/>
-            <w:r>
-              <w:rPr>
-                <w:sz w:val="16"/>
-                <w:szCs w:val="16"/>
-              </w:rPr>
-              <w:t>s</w:t>
-            </w:r>
-            <w:r>
-              <w:rPr>
-                <w:sz w:val="16"/>
-                <w:szCs w:val="16"/>
-              </w:rPr>
-              <w:t>tage_files_mos_ansible.yml</w:t>
-            </w:r>
-            <w:proofErr w:type="spellEnd"/>
+            <w:tcW w:w="1890" w:type="dxa"/>
+          </w:tcPr>
+          <w:p>
+            <w:pPr>
+              <w:pStyle w:val="ListParagraph"/>
+              <w:ind w:left="0"/>
+              <w:rPr>
+                <w:sz w:val="16"/>
+                <w:szCs w:val="16"/>
+              </w:rPr>
+            </w:pPr>
+            <w:proofErr w:type="spellStart"/>
+            <w:r>
+              <w:rPr>
+                <w:sz w:val="16"/>
+                <w:szCs w:val="16"/>
+              </w:rPr>
+              <w:t>stage_files_mos_ansible</w:t>
+            </w:r>
+            <w:proofErr w:type="spellEnd"/>
+          </w:p>
+        </w:tc>
+        <w:tc>
+          <w:tcPr>
+            <w:tcW w:w="2340" w:type="dxa"/>
+          </w:tcPr>
+          <w:p>
+            <w:pPr>
+              <w:pStyle w:val="ListParagraph"/>
+              <w:ind w:left="0"/>
+              <w:rPr>
+                <w:sz w:val="16"/>
+                <w:szCs w:val="16"/>
+              </w:rPr>
+            </w:pPr>
+            <w:proofErr w:type="spellStart"/>
+            <w:r>
+              <w:rPr>
+                <w:sz w:val="16"/>
+                <w:szCs w:val="16"/>
+              </w:rPr>
+              <w:t>stage_files_mos_ansible.yml</w:t>
+            </w:r>
+            <w:proofErr w:type="spellEnd"/>
+          </w:p>
+        </w:tc>
+        <w:tc>
+          <w:tcPr>
+            <w:tcW w:w="1260" w:type="dxa"/>
+          </w:tcPr>
+          <w:p>
+            <w:pPr>
+              <w:pStyle w:val="ListParagraph"/>
+              <w:ind w:left="0"/>
+              <w:rPr>
+                <w:sz w:val="16"/>
+                <w:szCs w:val="16"/>
+              </w:rPr>
+            </w:pPr>
+            <w:proofErr w:type="spellStart"/>
+            <w:r>
+              <w:rPr>
+                <w:sz w:val="16"/>
+                <w:szCs w:val="16"/>
+              </w:rPr>
+              <w:t>codemove</w:t>
+            </w:r>
+            <w:proofErr w:type="spellEnd"/>
+            <w:r>
+              <w:rPr>
+                <w:sz w:val="16"/>
+                <w:szCs w:val="16"/>
+              </w:rPr>
+              <w:t xml:space="preserve"> on {{</w:t>
+            </w:r>
+            <w:proofErr w:type="spellStart"/>
+            <w:r>
+              <w:rPr>
+                <w:sz w:val="16"/>
+                <w:szCs w:val="16"/>
+              </w:rPr>
+              <w:t>stage_server</w:t>
+            </w:r>
+            <w:proofErr w:type="spellEnd"/>
+            <w:r>
+              <w:rPr>
+                <w:sz w:val="16"/>
+                <w:szCs w:val="16"/>
+              </w:rPr>
+              <w:t>}} – typically diagoras1bcp</w:t>
+            </w:r>
           </w:p>
         </w:tc>
         <w:tc>
@@ -1299,51 +1380,23 @@
         </w:tc>
         <w:tc>
           <w:tcPr>
-            <w:tcW w:w="4487" w:type="dxa"/>
-          </w:tcPr>
-          <w:p>
-            <w:pPr>
-              <w:pStyle w:val="ListParagraph"/>
-              <w:ind w:left="0"/>
-              <w:rPr>
-                <w:sz w:val="16"/>
-                <w:szCs w:val="16"/>
-              </w:rPr>
-            </w:pPr>
-            <w:r>
-              <w:rPr>
-                <w:sz w:val="16"/>
-                <w:szCs w:val="16"/>
-              </w:rPr>
-              <w:t>Copies</w:t>
-            </w:r>
-            <w:r>
-              <w:rPr>
-                <w:sz w:val="16"/>
-                <w:szCs w:val="16"/>
-              </w:rPr>
-              <w:t xml:space="preserve"> </w:t>
-            </w:r>
-            <w:r>
-              <w:rPr>
-                <w:sz w:val="16"/>
-                <w:szCs w:val="16"/>
-              </w:rPr>
-              <w:t>MOS Services</w:t>
-            </w:r>
-            <w:r>
-              <w:rPr>
-                <w:sz w:val="16"/>
-                <w:szCs w:val="16"/>
-              </w:rPr>
-              <w:t xml:space="preserve"> Artifacts from </w:t>
-            </w:r>
-            <w:r>
-              <w:rPr>
-                <w:sz w:val="16"/>
-                <w:szCs w:val="16"/>
-              </w:rPr>
-              <w:t>/</w:t>
+            <w:tcW w:w="3330" w:type="dxa"/>
+          </w:tcPr>
+          <w:p>
+            <w:pPr>
+              <w:pStyle w:val="ListParagraph"/>
+              <w:ind w:left="0"/>
+              <w:rPr>
+                <w:sz w:val="16"/>
+                <w:szCs w:val="16"/>
+              </w:rPr>
+            </w:pPr>
+            <w:r>
+              <w:rPr>
+                <w:sz w:val="16"/>
+                <w:szCs w:val="16"/>
+              </w:rPr>
+              <w:t>Copies MOS Services Artifacts from /</w:t>
             </w:r>
             <w:proofErr w:type="spellStart"/>
             <w:r>
@@ -1482,21 +1535,7 @@
                 <w:sz w:val="16"/>
                 <w:szCs w:val="16"/>
               </w:rPr>
-              <w:t xml:space="preserve">}} </w:t>
-            </w:r>
-            <w:r>
-              <w:rPr>
-                <w:sz w:val="16"/>
-                <w:szCs w:val="16"/>
-              </w:rPr>
-              <w:t xml:space="preserve">build </w:t>
-            </w:r>
-            <w:r>
-              <w:rPr>
-                <w:sz w:val="16"/>
-                <w:szCs w:val="16"/>
-              </w:rPr>
-              <w:t>directory does not exist.</w:t>
+              <w:t>}} build directory does not exist.</w:t>
             </w:r>
           </w:p>
           <w:p>
@@ -1609,21 +1648,7 @@
                 <w:sz w:val="16"/>
                 <w:szCs w:val="16"/>
               </w:rPr>
-              <w:t xml:space="preserve">Note: that this Job Template is used by the Full MOS Deployment, </w:t>
-            </w:r>
-            <w:r>
-              <w:rPr>
-                <w:sz w:val="16"/>
-                <w:szCs w:val="16"/>
-              </w:rPr>
-              <w:t xml:space="preserve">Incremental Business Services Deployment and </w:t>
-            </w:r>
-            <w:r>
-              <w:rPr>
-                <w:sz w:val="16"/>
-                <w:szCs w:val="16"/>
-              </w:rPr>
-              <w:t>WES Deployment workflows.</w:t>
+              <w:t>Note: that this Job Template is used by the Full MOS Deployment, Incremental Business Services Deployment and WES Deployment workflows.</w:t>
             </w:r>
           </w:p>
         </w:tc>
@@ -1631,7 +1656,7 @@
       <w:tr>
         <w:tc>
           <w:tcPr>
-            <w:tcW w:w="2160" w:type="dxa"/>
+            <w:tcW w:w="1890" w:type="dxa"/>
           </w:tcPr>
           <w:p>
             <w:pPr>
@@ -1655,7 +1680,7 @@
         </w:tc>
         <w:tc>
           <w:tcPr>
-            <w:tcW w:w="2250" w:type="dxa"/>
+            <w:tcW w:w="2340" w:type="dxa"/>
           </w:tcPr>
           <w:p>
             <w:pPr>
@@ -1679,6 +1704,55 @@
         </w:tc>
         <w:tc>
           <w:tcPr>
+            <w:tcW w:w="1260" w:type="dxa"/>
+          </w:tcPr>
+          <w:p>
+            <w:pPr>
+              <w:pStyle w:val="ListParagraph"/>
+              <w:ind w:left="0"/>
+              <w:rPr>
+                <w:sz w:val="16"/>
+                <w:szCs w:val="16"/>
+              </w:rPr>
+            </w:pPr>
+            <w:proofErr w:type="spellStart"/>
+            <w:r>
+              <w:rPr>
+                <w:sz w:val="16"/>
+                <w:szCs w:val="16"/>
+              </w:rPr>
+              <w:t>pencmw</w:t>
+            </w:r>
+            <w:proofErr w:type="spellEnd"/>
+            <w:r>
+              <w:rPr>
+                <w:sz w:val="16"/>
+                <w:szCs w:val="16"/>
+              </w:rPr>
+              <w:t xml:space="preserve"> on {{</w:t>
+            </w:r>
+            <w:proofErr w:type="spellStart"/>
+            <w:r>
+              <w:rPr>
+                <w:sz w:val="16"/>
+                <w:szCs w:val="16"/>
+              </w:rPr>
+              <w:t>deployment_host</w:t>
+            </w:r>
+            <w:proofErr w:type="spellEnd"/>
+            <w:r>
+              <w:rPr>
+                <w:sz w:val="16"/>
+                <w:szCs w:val="16"/>
+              </w:rPr>
+              <w:t>}} – such as tbusserv1bcp</w:t>
+            </w:r>
+            <w:bookmarkStart w:id="0" w:name="_GoBack"/>
+            <w:bookmarkEnd w:id="0"/>
+          </w:p>
+        </w:tc>
+        <w:tc>
+          <w:tcPr>
             <w:tcW w:w="1080" w:type="dxa"/>
           </w:tcPr>
           <w:p>
@@ -1701,7 +1775,7 @@
         </w:tc>
         <w:tc>
           <w:tcPr>
-            <w:tcW w:w="4487" w:type="dxa"/>
+            <w:tcW w:w="3330" w:type="dxa"/>
           </w:tcPr>
           <w:p>
             <w:pPr>

--- a/1.2.1 Deploy_MSC.docx
+++ b/1.2.1 Deploy_MSC.docx
@@ -1,6 +1,6 @@
 
 <file path=word/document.xml><?xml version="1.0" encoding="utf-8"?>
-<w:document xmlns:wpc="http://schemas.microsoft.com/office/word/2010/wordprocessingCanvas" xmlns:cx="http://schemas.microsoft.com/office/drawing/2014/chartex" xmlns:cx1="http://schemas.microsoft.com/office/drawing/2015/9/8/chartex" xmlns:mc="http://schemas.openxmlformats.org/markup-compatibility/2006" xmlns:o="urn:schemas-microsoft-com:office:office" xmlns:r="http://schemas.openxmlformats.org/officeDocument/2006/relationships" xmlns:m="http://schemas.openxmlformats.org/officeDocument/2006/math" xmlns:v="urn:schemas-microsoft-com:vml" xmlns:wp14="http://schemas.microsoft.com/office/word/2010/wordprocessingDrawing" xmlns:wp="http://schemas.openxmlformats.org/drawingml/2006/wordprocessingDrawing" xmlns:w10="urn:schemas-microsoft-com:office:word" xmlns:w="http://schemas.openxmlformats.org/wordprocessingml/2006/main" xmlns:w14="http://schemas.microsoft.com/office/word/2010/wordml" xmlns:w15="http://schemas.microsoft.com/office/word/2012/wordml" xmlns:w16se="http://schemas.microsoft.com/office/word/2015/wordml/symex" xmlns:wpg="http://schemas.microsoft.com/office/word/2010/wordprocessingGroup" xmlns:wpi="http://schemas.microsoft.com/office/word/2010/wordprocessingInk" xmlns:wne="http://schemas.microsoft.com/office/word/2006/wordml" xmlns:wps="http://schemas.microsoft.com/office/word/2010/wordprocessingShape" mc:Ignorable="w14 w15 w16se wp14">
+<w:document xmlns:wpc="http://schemas.microsoft.com/office/word/2010/wordprocessingCanvas" xmlns:cx="http://schemas.microsoft.com/office/drawing/2014/chartex" xmlns:cx1="http://schemas.microsoft.com/office/drawing/2015/9/8/chartex" xmlns:cx2="http://schemas.microsoft.com/office/drawing/2015/10/21/chartex" xmlns:cx3="http://schemas.microsoft.com/office/drawing/2016/5/9/chartex" xmlns:cx4="http://schemas.microsoft.com/office/drawing/2016/5/10/chartex" xmlns:cx5="http://schemas.microsoft.com/office/drawing/2016/5/11/chartex" xmlns:cx6="http://schemas.microsoft.com/office/drawing/2016/5/12/chartex" xmlns:cx7="http://schemas.microsoft.com/office/drawing/2016/5/13/chartex" xmlns:cx8="http://schemas.microsoft.com/office/drawing/2016/5/14/chartex" xmlns:mc="http://schemas.openxmlformats.org/markup-compatibility/2006" xmlns:aink="http://schemas.microsoft.com/office/drawing/2016/ink" xmlns:am3d="http://schemas.microsoft.com/office/drawing/2017/model3d" xmlns:o="urn:schemas-microsoft-com:office:office" xmlns:r="http://schemas.openxmlformats.org/officeDocument/2006/relationships" xmlns:m="http://schemas.openxmlformats.org/officeDocument/2006/math" xmlns:v="urn:schemas-microsoft-com:vml" xmlns:wp14="http://schemas.microsoft.com/office/word/2010/wordprocessingDrawing" xmlns:wp="http://schemas.openxmlformats.org/drawingml/2006/wordprocessingDrawing" xmlns:w10="urn:schemas-microsoft-com:office:word" xmlns:w="http://schemas.openxmlformats.org/wordprocessingml/2006/main" xmlns:w14="http://schemas.microsoft.com/office/word/2010/wordml" xmlns:w15="http://schemas.microsoft.com/office/word/2012/wordml" xmlns:w16cex="http://schemas.microsoft.com/office/word/2018/wordml/cex" xmlns:w16cid="http://schemas.microsoft.com/office/word/2016/wordml/cid" xmlns:w16="http://schemas.microsoft.com/office/word/2018/wordml" xmlns:w16sdtdh="http://schemas.microsoft.com/office/word/2020/wordml/sdtdatahash" xmlns:w16se="http://schemas.microsoft.com/office/word/2015/wordml/symex" xmlns:wpg="http://schemas.microsoft.com/office/word/2010/wordprocessingGroup" xmlns:wpi="http://schemas.microsoft.com/office/word/2010/wordprocessingInk" xmlns:wne="http://schemas.microsoft.com/office/word/2006/wordml" xmlns:wps="http://schemas.microsoft.com/office/word/2010/wordprocessingShape" mc:Ignorable="w14 w15 w16se w16cid w16 w16cex w16sdtdh wp14">
   <w:body>
     <w:p>
       <w:pPr>
@@ -71,9 +71,9 @@
           <w:noProof/>
         </w:rPr>
         <w:drawing>
-          <wp:inline distT="0" distB="0" distL="0" distR="0" wp14:anchorId="77E0C021" wp14:editId="123B3EC0">
-            <wp:extent cx="5943600" cy="997585"/>
-            <wp:effectExtent l="0" t="0" r="0" b="0"/>
+          <wp:inline distT="0" distB="0" distL="0" distR="0" wp14:anchorId="447EF67F" wp14:editId="297B35A4">
+            <wp:extent cx="5943600" cy="657225"/>
+            <wp:effectExtent l="0" t="0" r="0" b="9525"/>
             <wp:docPr id="1" name="Picture 1"/>
             <wp:cNvGraphicFramePr>
               <a:graphicFrameLocks xmlns:a="http://schemas.openxmlformats.org/drawingml/2006/main" noChangeAspect="1"/>
@@ -94,7 +94,7 @@
                   <pic:spPr>
                     <a:xfrm>
                       <a:off x="0" y="0"/>
-                      <a:ext cx="5943600" cy="997585"/>
+                      <a:ext cx="5943600" cy="657225"/>
                     </a:xfrm>
                     <a:prstGeom prst="rect">
                       <a:avLst/>
@@ -131,7 +131,7 @@
           <w:noProof/>
         </w:rPr>
         <w:drawing>
-          <wp:inline distT="0" distB="0" distL="0" distR="0" wp14:anchorId="414961A1" wp14:editId="4370FC98">
+          <wp:inline distT="0" distB="0" distL="0" distR="0" wp14:anchorId="2A8F19F3" wp14:editId="4EE356DE">
             <wp:extent cx="1924833" cy="1330885"/>
             <wp:effectExtent l="0" t="0" r="0" b="3175"/>
             <wp:docPr id="2" name="Picture 2"/>
@@ -380,20 +380,13 @@
               </w:rPr>
               <w:t>##</w:t>
             </w:r>
-            <w:r>
-              <w:rPr>
-                <w:sz w:val="16"/>
-                <w:szCs w:val="16"/>
-              </w:rPr>
-              <w:t>#</w:t>
-            </w:r>
             <w:proofErr w:type="gramStart"/>
             <w:r>
               <w:rPr>
                 <w:sz w:val="16"/>
                 <w:szCs w:val="16"/>
               </w:rPr>
-              <w:t>.</w:t>
+              <w:t>#.</w:t>
             </w:r>
             <w:r>
               <w:rPr>
@@ -784,6 +777,196 @@
         <w:tab/>
       </w:r>
     </w:p>
+    <w:p>
+      <w:pPr>
+        <w:pStyle w:val="ListParagraph"/>
+      </w:pPr>
+      <w:r>
+        <w:t>EXTRA VARIABLES – at Workflow Level</w:t>
+      </w:r>
+    </w:p>
+    <w:tbl>
+      <w:tblPr>
+        <w:tblStyle w:val="TableGrid"/>
+        <w:tblW w:w="0" w:type="auto"/>
+        <w:tblInd w:w="355" w:type="dxa"/>
+        <w:tblLook w:val="04A0" w:firstRow="1" w:lastRow="0" w:firstColumn="1" w:lastColumn="0" w:noHBand="0" w:noVBand="1"/>
+      </w:tblPr>
+      <w:tblGrid>
+        <w:gridCol w:w="1671"/>
+        <w:gridCol w:w="5148"/>
+        <w:gridCol w:w="2176"/>
+      </w:tblGrid>
+      <w:tr>
+        <w:tc>
+          <w:tcPr>
+            <w:tcW w:w="1671" w:type="dxa"/>
+          </w:tcPr>
+          <w:p>
+            <w:pPr>
+              <w:pStyle w:val="ListParagraph"/>
+              <w:ind w:left="0"/>
+              <w:rPr>
+                <w:b/>
+                <w:sz w:val="16"/>
+                <w:szCs w:val="16"/>
+              </w:rPr>
+            </w:pPr>
+            <w:r>
+              <w:rPr>
+                <w:b/>
+                <w:sz w:val="16"/>
+                <w:szCs w:val="16"/>
+              </w:rPr>
+              <w:t>Extra Variables</w:t>
+            </w:r>
+          </w:p>
+        </w:tc>
+        <w:tc>
+          <w:tcPr>
+            <w:tcW w:w="5148" w:type="dxa"/>
+          </w:tcPr>
+          <w:p>
+            <w:pPr>
+              <w:pStyle w:val="ListParagraph"/>
+              <w:ind w:left="0"/>
+              <w:rPr>
+                <w:b/>
+                <w:sz w:val="16"/>
+                <w:szCs w:val="16"/>
+              </w:rPr>
+            </w:pPr>
+            <w:r>
+              <w:rPr>
+                <w:b/>
+                <w:sz w:val="16"/>
+                <w:szCs w:val="16"/>
+              </w:rPr>
+              <w:t>Value</w:t>
+            </w:r>
+          </w:p>
+        </w:tc>
+        <w:tc>
+          <w:tcPr>
+            <w:tcW w:w="2176" w:type="dxa"/>
+          </w:tcPr>
+          <w:p>
+            <w:pPr>
+              <w:pStyle w:val="ListParagraph"/>
+              <w:ind w:left="0"/>
+              <w:rPr>
+                <w:b/>
+                <w:sz w:val="16"/>
+                <w:szCs w:val="16"/>
+              </w:rPr>
+            </w:pPr>
+            <w:r>
+              <w:rPr>
+                <w:b/>
+                <w:sz w:val="16"/>
+                <w:szCs w:val="16"/>
+              </w:rPr>
+              <w:t>Description</w:t>
+            </w:r>
+            <w:r>
+              <w:rPr>
+                <w:b/>
+                <w:sz w:val="16"/>
+                <w:szCs w:val="16"/>
+              </w:rPr>
+              <w:t xml:space="preserve"> and Usage</w:t>
+            </w:r>
+          </w:p>
+        </w:tc>
+      </w:tr>
+      <w:tr>
+        <w:tc>
+          <w:tcPr>
+            <w:tcW w:w="1671" w:type="dxa"/>
+          </w:tcPr>
+          <w:p>
+            <w:pPr>
+              <w:pStyle w:val="ListParagraph"/>
+              <w:ind w:left="0"/>
+              <w:rPr>
+                <w:sz w:val="16"/>
+                <w:szCs w:val="16"/>
+              </w:rPr>
+            </w:pPr>
+            <w:proofErr w:type="spellStart"/>
+            <w:r>
+              <w:rPr>
+                <w:sz w:val="16"/>
+                <w:szCs w:val="16"/>
+              </w:rPr>
+              <w:t>migration_log_url</w:t>
+            </w:r>
+            <w:proofErr w:type="spellEnd"/>
+          </w:p>
+        </w:tc>
+        <w:tc>
+          <w:tcPr>
+            <w:tcW w:w="5148" w:type="dxa"/>
+          </w:tcPr>
+          <w:p>
+            <w:pPr>
+              <w:pStyle w:val="ListParagraph"/>
+              <w:ind w:left="0"/>
+              <w:rPr>
+                <w:sz w:val="16"/>
+                <w:szCs w:val="16"/>
+              </w:rPr>
+            </w:pPr>
+            <w:r>
+              <w:rPr>
+                <w:sz w:val="16"/>
+                <w:szCs w:val="16"/>
+              </w:rPr>
+              <w:t>http://dardanos1bcp.penc.local:7005/ords/devops/test2/log/record2/new/</w:t>
+            </w:r>
+          </w:p>
+        </w:tc>
+        <w:tc>
+          <w:tcPr>
+            <w:tcW w:w="2176" w:type="dxa"/>
+          </w:tcPr>
+          <w:p>
+            <w:pPr>
+              <w:pStyle w:val="ListParagraph"/>
+              <w:ind w:left="0"/>
+              <w:rPr>
+                <w:sz w:val="16"/>
+                <w:szCs w:val="16"/>
+              </w:rPr>
+            </w:pPr>
+            <w:r>
+              <w:rPr>
+                <w:sz w:val="16"/>
+                <w:szCs w:val="16"/>
+              </w:rPr>
+              <w:t xml:space="preserve">The URL for APEX/ORDS that houses the </w:t>
+            </w:r>
+            <w:proofErr w:type="spellStart"/>
+            <w:r>
+              <w:rPr>
+                <w:sz w:val="16"/>
+                <w:szCs w:val="16"/>
+              </w:rPr>
+              <w:t>migration_log</w:t>
+            </w:r>
+            <w:proofErr w:type="spellEnd"/>
+            <w:r>
+              <w:rPr>
+                <w:sz w:val="16"/>
+                <w:szCs w:val="16"/>
+              </w:rPr>
+              <w:t xml:space="preserve"> table.</w:t>
+            </w:r>
+          </w:p>
+        </w:tc>
+      </w:tr>
+    </w:tbl>
+    <w:p/>
     <w:p>
       <w:r>
         <w:br w:type="page"/>
@@ -868,23 +1051,13 @@
                 <w:szCs w:val="16"/>
               </w:rPr>
             </w:pPr>
-            <w:proofErr w:type="spellStart"/>
             <w:r>
               <w:rPr>
                 <w:b/>
                 <w:sz w:val="16"/>
                 <w:szCs w:val="16"/>
               </w:rPr>
-              <w:t>Ansible</w:t>
-            </w:r>
-            <w:proofErr w:type="spellEnd"/>
-            <w:r>
-              <w:rPr>
-                <w:b/>
-                <w:sz w:val="16"/>
-                <w:szCs w:val="16"/>
-              </w:rPr>
-              <w:t xml:space="preserve"> Playbook</w:t>
+              <w:t>Ansible Playbook</w:t>
             </w:r>
           </w:p>
         </w:tc>
@@ -1503,7 +1676,66 @@
                 <w:sz w:val="16"/>
                 <w:szCs w:val="16"/>
               </w:rPr>
-              <w:t>/MOS/releases</w:t>
+              <w:t>/MOS/releases/{{</w:t>
+            </w:r>
+            <w:proofErr w:type="spellStart"/>
+            <w:r>
+              <w:rPr>
+                <w:sz w:val="16"/>
+                <w:szCs w:val="16"/>
+              </w:rPr>
+              <w:t>ReleaseDir</w:t>
+            </w:r>
+            <w:proofErr w:type="spellEnd"/>
+            <w:r>
+              <w:rPr>
+                <w:sz w:val="16"/>
+                <w:szCs w:val="16"/>
+              </w:rPr>
+              <w:t>}} build directory does not exist.</w:t>
+            </w:r>
+          </w:p>
+          <w:p>
+            <w:pPr>
+              <w:pStyle w:val="ListParagraph"/>
+              <w:ind w:left="0"/>
+              <w:rPr>
+                <w:sz w:val="16"/>
+                <w:szCs w:val="16"/>
+              </w:rPr>
+            </w:pPr>
+          </w:p>
+          <w:p>
+            <w:pPr>
+              <w:pStyle w:val="ListParagraph"/>
+              <w:ind w:left="0"/>
+              <w:rPr>
+                <w:sz w:val="16"/>
+                <w:szCs w:val="16"/>
+              </w:rPr>
+            </w:pPr>
+            <w:r>
+              <w:rPr>
+                <w:sz w:val="16"/>
+                <w:szCs w:val="16"/>
+              </w:rPr>
+              <w:t xml:space="preserve">If the </w:t>
+            </w:r>
+            <w:proofErr w:type="spellStart"/>
+            <w:r>
+              <w:rPr>
+                <w:sz w:val="16"/>
+                <w:szCs w:val="16"/>
+              </w:rPr>
+              <w:t>stage_server</w:t>
+            </w:r>
+            <w:proofErr w:type="spellEnd"/>
+            <w:r>
+              <w:rPr>
+                <w:sz w:val="16"/>
+                <w:szCs w:val="16"/>
+              </w:rPr>
+              <w:t xml:space="preserve"> is set to ‘none’ as opposed to diagoras1bcp, the playbook does not actually do anything, </w:t>
             </w:r>
             <w:proofErr w:type="gramStart"/>
             <w:r>
@@ -1511,7 +1743,7 @@
                 <w:sz w:val="16"/>
                 <w:szCs w:val="16"/>
               </w:rPr>
-              <w:t>/{</w:t>
+              <w:t>all of</w:t>
             </w:r>
             <w:proofErr w:type="gramEnd"/>
             <w:r>
@@ -1519,66 +1751,7 @@
                 <w:sz w:val="16"/>
                 <w:szCs w:val="16"/>
               </w:rPr>
-              <w:t>{</w:t>
-            </w:r>
-            <w:proofErr w:type="spellStart"/>
-            <w:r>
-              <w:rPr>
-                <w:sz w:val="16"/>
-                <w:szCs w:val="16"/>
-              </w:rPr>
-              <w:t>ReleaseDir</w:t>
-            </w:r>
-            <w:proofErr w:type="spellEnd"/>
-            <w:r>
-              <w:rPr>
-                <w:sz w:val="16"/>
-                <w:szCs w:val="16"/>
-              </w:rPr>
-              <w:t>}} build directory does not exist.</w:t>
-            </w:r>
-          </w:p>
-          <w:p>
-            <w:pPr>
-              <w:pStyle w:val="ListParagraph"/>
-              <w:ind w:left="0"/>
-              <w:rPr>
-                <w:sz w:val="16"/>
-                <w:szCs w:val="16"/>
-              </w:rPr>
-            </w:pPr>
-          </w:p>
-          <w:p>
-            <w:pPr>
-              <w:pStyle w:val="ListParagraph"/>
-              <w:ind w:left="0"/>
-              <w:rPr>
-                <w:sz w:val="16"/>
-                <w:szCs w:val="16"/>
-              </w:rPr>
-            </w:pPr>
-            <w:r>
-              <w:rPr>
-                <w:sz w:val="16"/>
-                <w:szCs w:val="16"/>
-              </w:rPr>
-              <w:t xml:space="preserve">If the </w:t>
-            </w:r>
-            <w:proofErr w:type="spellStart"/>
-            <w:r>
-              <w:rPr>
-                <w:sz w:val="16"/>
-                <w:szCs w:val="16"/>
-              </w:rPr>
-              <w:t>stage_server</w:t>
-            </w:r>
-            <w:proofErr w:type="spellEnd"/>
-            <w:r>
-              <w:rPr>
-                <w:sz w:val="16"/>
-                <w:szCs w:val="16"/>
-              </w:rPr>
-              <w:t xml:space="preserve"> is set to ‘none’ as opposed to diagoras1bcp, the playbook does not actually do anything, all of the tasks are skipped.</w:t>
+              <w:t xml:space="preserve"> the tasks are skipped.</w:t>
             </w:r>
           </w:p>
           <w:p>
@@ -1747,8 +1920,6 @@
               </w:rPr>
               <w:t>}} – such as tbusserv1bcp</w:t>
             </w:r>
-            <w:bookmarkStart w:id="0" w:name="_GoBack"/>
-            <w:bookmarkEnd w:id="0"/>
           </w:p>
         </w:tc>
         <w:tc>
@@ -1815,7 +1986,23 @@
                 <w:sz w:val="16"/>
                 <w:szCs w:val="16"/>
               </w:rPr>
-              <w:t>{{DeploymentLogDir}}/{{ReleaseDir}}/{{ansible_host}}_MSC_Deployment_Log_{{date_time}}.html</w:t>
+              <w:t>{{DeploymentLogDir}}/{{ReleaseDir}}/{{ansible_host</w:t>
+            </w:r>
+            <w:proofErr w:type="gramStart"/>
+            <w:r>
+              <w:rPr>
+                <w:sz w:val="16"/>
+                <w:szCs w:val="16"/>
+              </w:rPr>
+              <w:t>}}_</w:t>
+            </w:r>
+            <w:proofErr w:type="gramEnd"/>
+            <w:r>
+              <w:rPr>
+                <w:sz w:val="16"/>
+                <w:szCs w:val="16"/>
+              </w:rPr>
+              <w:t>MSC_Deployment_Log_{{date_time}}.html</w:t>
             </w:r>
           </w:p>
         </w:tc>
@@ -1833,7 +2020,7 @@
 </file>
 
 <file path=word/numbering.xml><?xml version="1.0" encoding="utf-8"?>
-<w:numbering xmlns:wpc="http://schemas.microsoft.com/office/word/2010/wordprocessingCanvas" xmlns:cx="http://schemas.microsoft.com/office/drawing/2014/chartex" xmlns:cx1="http://schemas.microsoft.com/office/drawing/2015/9/8/chartex" xmlns:mc="http://schemas.openxmlformats.org/markup-compatibility/2006" xmlns:o="urn:schemas-microsoft-com:office:office" xmlns:r="http://schemas.openxmlformats.org/officeDocument/2006/relationships" xmlns:m="http://schemas.openxmlformats.org/officeDocument/2006/math" xmlns:v="urn:schemas-microsoft-com:vml" xmlns:wp14="http://schemas.microsoft.com/office/word/2010/wordprocessingDrawing" xmlns:wp="http://schemas.openxmlformats.org/drawingml/2006/wordprocessingDrawing" xmlns:w10="urn:schemas-microsoft-com:office:word" xmlns:w="http://schemas.openxmlformats.org/wordprocessingml/2006/main" xmlns:w14="http://schemas.microsoft.com/office/word/2010/wordml" xmlns:w15="http://schemas.microsoft.com/office/word/2012/wordml" xmlns:w16se="http://schemas.microsoft.com/office/word/2015/wordml/symex" xmlns:wpg="http://schemas.microsoft.com/office/word/2010/wordprocessingGroup" xmlns:wpi="http://schemas.microsoft.com/office/word/2010/wordprocessingInk" xmlns:wne="http://schemas.microsoft.com/office/word/2006/wordml" xmlns:wps="http://schemas.microsoft.com/office/word/2010/wordprocessingShape" mc:Ignorable="w14 w15 w16se wp14">
+<w:numbering xmlns:wpc="http://schemas.microsoft.com/office/word/2010/wordprocessingCanvas" xmlns:cx="http://schemas.microsoft.com/office/drawing/2014/chartex" xmlns:cx1="http://schemas.microsoft.com/office/drawing/2015/9/8/chartex" xmlns:cx2="http://schemas.microsoft.com/office/drawing/2015/10/21/chartex" xmlns:cx3="http://schemas.microsoft.com/office/drawing/2016/5/9/chartex" xmlns:cx4="http://schemas.microsoft.com/office/drawing/2016/5/10/chartex" xmlns:cx5="http://schemas.microsoft.com/office/drawing/2016/5/11/chartex" xmlns:cx6="http://schemas.microsoft.com/office/drawing/2016/5/12/chartex" xmlns:cx7="http://schemas.microsoft.com/office/drawing/2016/5/13/chartex" xmlns:cx8="http://schemas.microsoft.com/office/drawing/2016/5/14/chartex" xmlns:mc="http://schemas.openxmlformats.org/markup-compatibility/2006" xmlns:aink="http://schemas.microsoft.com/office/drawing/2016/ink" xmlns:am3d="http://schemas.microsoft.com/office/drawing/2017/model3d" xmlns:o="urn:schemas-microsoft-com:office:office" xmlns:r="http://schemas.openxmlformats.org/officeDocument/2006/relationships" xmlns:m="http://schemas.openxmlformats.org/officeDocument/2006/math" xmlns:v="urn:schemas-microsoft-com:vml" xmlns:wp14="http://schemas.microsoft.com/office/word/2010/wordprocessingDrawing" xmlns:wp="http://schemas.openxmlformats.org/drawingml/2006/wordprocessingDrawing" xmlns:w10="urn:schemas-microsoft-com:office:word" xmlns:w="http://schemas.openxmlformats.org/wordprocessingml/2006/main" xmlns:w14="http://schemas.microsoft.com/office/word/2010/wordml" xmlns:w15="http://schemas.microsoft.com/office/word/2012/wordml" xmlns:w16cex="http://schemas.microsoft.com/office/word/2018/wordml/cex" xmlns:w16cid="http://schemas.microsoft.com/office/word/2016/wordml/cid" xmlns:w16="http://schemas.microsoft.com/office/word/2018/wordml" xmlns:w16sdtdh="http://schemas.microsoft.com/office/word/2020/wordml/sdtdatahash" xmlns:w16se="http://schemas.microsoft.com/office/word/2015/wordml/symex" xmlns:wpg="http://schemas.microsoft.com/office/word/2010/wordprocessingGroup" xmlns:wpi="http://schemas.microsoft.com/office/word/2010/wordprocessingInk" xmlns:wne="http://schemas.microsoft.com/office/word/2006/wordml" xmlns:wps="http://schemas.microsoft.com/office/word/2010/wordprocessingShape" mc:Ignorable="w14 w15 w16se w16cid w16 w16cex w16sdtdh wp14">
   <w:abstractNum w:abstractNumId="0" w15:restartNumberingAfterBreak="0">
     <w:nsid w:val="59863A1B"/>
     <w:multiLevelType w:val="hybridMultilevel"/>
@@ -2114,7 +2301,7 @@
 </file>
 
 <file path=word/styles.xml><?xml version="1.0" encoding="utf-8"?>
-<w:styles xmlns:mc="http://schemas.openxmlformats.org/markup-compatibility/2006" xmlns:r="http://schemas.openxmlformats.org/officeDocument/2006/relationships" xmlns:w="http://schemas.openxmlformats.org/wordprocessingml/2006/main" xmlns:w14="http://schemas.microsoft.com/office/word/2010/wordml" xmlns:w15="http://schemas.microsoft.com/office/word/2012/wordml" xmlns:w16se="http://schemas.microsoft.com/office/word/2015/wordml/symex" mc:Ignorable="w14 w15 w16se">
+<w:styles xmlns:mc="http://schemas.openxmlformats.org/markup-compatibility/2006" xmlns:r="http://schemas.openxmlformats.org/officeDocument/2006/relationships" xmlns:w="http://schemas.openxmlformats.org/wordprocessingml/2006/main" xmlns:w14="http://schemas.microsoft.com/office/word/2010/wordml" xmlns:w15="http://schemas.microsoft.com/office/word/2012/wordml" xmlns:w16cex="http://schemas.microsoft.com/office/word/2018/wordml/cex" xmlns:w16cid="http://schemas.microsoft.com/office/word/2016/wordml/cid" xmlns:w16="http://schemas.microsoft.com/office/word/2018/wordml" xmlns:w16sdtdh="http://schemas.microsoft.com/office/word/2020/wordml/sdtdatahash" xmlns:w16se="http://schemas.microsoft.com/office/word/2015/wordml/symex" mc:Ignorable="w14 w15 w16se w16cid w16 w16cex w16sdtdh">
   <w:docDefaults>
     <w:rPrDefault>
       <w:rPr>
@@ -2130,7 +2317,7 @@
       </w:pPr>
     </w:pPrDefault>
   </w:docDefaults>
-  <w:latentStyles w:defLockedState="0" w:defUIPriority="99" w:defSemiHidden="0" w:defUnhideWhenUsed="0" w:defQFormat="0" w:count="371">
+  <w:latentStyles w:defLockedState="0" w:defUIPriority="99" w:defSemiHidden="0" w:defUnhideWhenUsed="0" w:defQFormat="0" w:count="376">
     <w:lsdException w:name="Normal" w:uiPriority="0" w:qFormat="1"/>
     <w:lsdException w:name="heading 1" w:uiPriority="9" w:qFormat="1"/>
     <w:lsdException w:name="heading 2" w:semiHidden="1" w:uiPriority="9" w:unhideWhenUsed="1" w:qFormat="1"/>
@@ -2502,6 +2689,11 @@
     <w:lsdException w:name="List Table 5 Dark Accent 6" w:uiPriority="50"/>
     <w:lsdException w:name="List Table 6 Colorful Accent 6" w:uiPriority="51"/>
     <w:lsdException w:name="List Table 7 Colorful Accent 6" w:uiPriority="52"/>
+    <w:lsdException w:name="Mention" w:semiHidden="1" w:unhideWhenUsed="1"/>
+    <w:lsdException w:name="Smart Hyperlink" w:semiHidden="1" w:unhideWhenUsed="1"/>
+    <w:lsdException w:name="Hashtag" w:semiHidden="1" w:unhideWhenUsed="1"/>
+    <w:lsdException w:name="Unresolved Mention" w:semiHidden="1" w:unhideWhenUsed="1"/>
+    <w:lsdException w:name="Smart Link" w:semiHidden="1" w:unhideWhenUsed="1"/>
   </w:latentStyles>
   <w:style w:type="paragraph" w:default="1" w:styleId="Normal">
     <w:name w:val="Normal"/>
